--- a/summary_of_recodes.docx
+++ b/summary_of_recodes.docx
@@ -94,7 +94,7 @@
         <w:rPr>
           <w:rStyle w:val="VerbatimChar"/>
         </w:rPr>
-        <w:t xml:space="preserve">## Warning: Ignoring unknown parameters: title</w:t>
+        <w:t xml:space="preserve">## Warning: Unknown or uninitialised column: `prov`.</w:t>
       </w:r>
     </w:p>
     <w:bookmarkStart w:id="20" w:name="introduction"/>
@@ -481,16 +481,7 @@
         <w:rPr>
           <w:rStyle w:val="VerbatimChar"/>
         </w:rPr>
-        <w:t xml:space="preserve">## # A tibble: 2,207 x 8</w:t>
-      </w:r>
-      <w:r>
-        <w:br/>
-      </w:r>
-      <w:r>
-        <w:rPr>
-          <w:rStyle w:val="VerbatimChar"/>
-        </w:rPr>
-        <w:t xml:space="preserve">## # Rowwise: </w:t>
+        <w:t xml:space="preserve">## # A tibble: 2,207 × 8</w:t>
       </w:r>
       <w:r>
         <w:br/>
@@ -2827,7 +2818,7 @@
               <w:jc w:val="left"/>
             </w:pPr>
             <w:r>
-              <w:t xml:space="preserve">HR_UID</w:t>
+              <w:t xml:space="preserve">HR</w:t>
             </w:r>
           </w:p>
         </w:tc>
@@ -2840,7 +2831,7 @@
               <w:jc w:val="left"/>
             </w:pPr>
             <w:r>
-              <w:t xml:space="preserve">HR_NAME</w:t>
+              <w:t xml:space="preserve">health_region</w:t>
             </w:r>
           </w:p>
         </w:tc>
@@ -2853,7 +2844,7 @@
               <w:jc w:val="left"/>
             </w:pPr>
             <w:r>
-              <w:t xml:space="preserve">health_region</w:t>
+              <w:t xml:space="preserve">HR_UID</w:t>
             </w:r>
           </w:p>
         </w:tc>
@@ -2866,7 +2857,7 @@
               <w:jc w:val="left"/>
             </w:pPr>
             <w:r>
-              <w:t xml:space="preserve">date_report</w:t>
+              <w:t xml:space="preserve">HR_NAME</w:t>
             </w:r>
           </w:p>
         </w:tc>
@@ -2879,7 +2870,7 @@
               <w:jc w:val="left"/>
             </w:pPr>
             <w:r>
-              <w:t xml:space="preserve">cases</w:t>
+              <w:t xml:space="preserve">FSA_population</w:t>
             </w:r>
           </w:p>
         </w:tc>
@@ -2892,7 +2883,7 @@
               <w:jc w:val="left"/>
             </w:pPr>
             <w:r>
-              <w:t xml:space="preserve">cumulative_cases</w:t>
+              <w:t xml:space="preserve">area.km2</w:t>
             </w:r>
           </w:p>
         </w:tc>
@@ -2905,7 +2896,7 @@
               <w:jc w:val="left"/>
             </w:pPr>
             <w:r>
-              <w:t xml:space="preserve">deaths</w:t>
+              <w:t xml:space="preserve">pop.km2</w:t>
             </w:r>
           </w:p>
         </w:tc>
@@ -2918,7 +2909,7 @@
               <w:jc w:val="left"/>
             </w:pPr>
             <w:r>
-              <w:t xml:space="preserve">cumulative_deaths</w:t>
+              <w:t xml:space="preserve">province</w:t>
             </w:r>
           </w:p>
         </w:tc>
@@ -2931,7 +2922,7 @@
               <w:jc w:val="left"/>
             </w:pPr>
             <w:r>
-              <w:t xml:space="preserve">numtotal_last14</w:t>
+              <w:t xml:space="preserve">province_fsa_bad</w:t>
             </w:r>
           </w:p>
         </w:tc>
@@ -2944,7 +2935,7 @@
               <w:jc w:val="left"/>
             </w:pPr>
             <w:r>
-              <w:t xml:space="preserve">numdeaths_last14</w:t>
+              <w:t xml:space="preserve">date_report</w:t>
             </w:r>
           </w:p>
         </w:tc>
@@ -2957,7 +2948,7 @@
               <w:jc w:val="left"/>
             </w:pPr>
             <w:r>
-              <w:t xml:space="preserve">avgtotal_last14</w:t>
+              <w:t xml:space="preserve">cases</w:t>
             </w:r>
           </w:p>
         </w:tc>
@@ -2970,7 +2961,7 @@
               <w:jc w:val="left"/>
             </w:pPr>
             <w:r>
-              <w:t xml:space="preserve">avgdeaths_last14</w:t>
+              <w:t xml:space="preserve">cumulative_cases</w:t>
             </w:r>
           </w:p>
         </w:tc>
@@ -2983,7 +2974,7 @@
               <w:jc w:val="left"/>
             </w:pPr>
             <w:r>
-              <w:t xml:space="preserve">numtotal_last7</w:t>
+              <w:t xml:space="preserve">deaths</w:t>
             </w:r>
           </w:p>
         </w:tc>
@@ -2996,7 +2987,7 @@
               <w:jc w:val="left"/>
             </w:pPr>
             <w:r>
-              <w:t xml:space="preserve">numdeaths_last7</w:t>
+              <w:t xml:space="preserve">cumulative_deaths</w:t>
             </w:r>
           </w:p>
         </w:tc>
@@ -3009,7 +3000,7 @@
               <w:jc w:val="left"/>
             </w:pPr>
             <w:r>
-              <w:t xml:space="preserve">avgtotal_last7</w:t>
+              <w:t xml:space="preserve">numtotal_last14</w:t>
             </w:r>
           </w:p>
         </w:tc>
@@ -3022,7 +3013,7 @@
               <w:jc w:val="left"/>
             </w:pPr>
             <w:r>
-              <w:t xml:space="preserve">avgdeaths_last7</w:t>
+              <w:t xml:space="preserve">numdeaths_last14</w:t>
             </w:r>
           </w:p>
         </w:tc>
@@ -3035,7 +3026,7 @@
               <w:jc w:val="left"/>
             </w:pPr>
             <w:r>
-              <w:t xml:space="preserve">pop</w:t>
+              <w:t xml:space="preserve">avgtotal_last14</w:t>
             </w:r>
           </w:p>
         </w:tc>
@@ -3048,6 +3039,123 @@
               <w:jc w:val="left"/>
             </w:pPr>
             <w:r>
+              <w:t xml:space="preserve">avgdeaths_last14</w:t>
+            </w:r>
+          </w:p>
+        </w:tc>
+      </w:tr>
+      <w:tr>
+        <w:tc>
+          <w:p>
+            <w:pPr>
+              <w:pStyle w:val="Compact"/>
+              <w:jc w:val="left"/>
+            </w:pPr>
+            <w:r>
+              <w:t xml:space="preserve">numtotal_last7</w:t>
+            </w:r>
+          </w:p>
+        </w:tc>
+      </w:tr>
+      <w:tr>
+        <w:tc>
+          <w:p>
+            <w:pPr>
+              <w:pStyle w:val="Compact"/>
+              <w:jc w:val="left"/>
+            </w:pPr>
+            <w:r>
+              <w:t xml:space="preserve">numdeaths_last7</w:t>
+            </w:r>
+          </w:p>
+        </w:tc>
+      </w:tr>
+      <w:tr>
+        <w:tc>
+          <w:p>
+            <w:pPr>
+              <w:pStyle w:val="Compact"/>
+              <w:jc w:val="left"/>
+            </w:pPr>
+            <w:r>
+              <w:t xml:space="preserve">avgtotal_last7</w:t>
+            </w:r>
+          </w:p>
+        </w:tc>
+      </w:tr>
+      <w:tr>
+        <w:tc>
+          <w:p>
+            <w:pPr>
+              <w:pStyle w:val="Compact"/>
+              <w:jc w:val="left"/>
+            </w:pPr>
+            <w:r>
+              <w:t xml:space="preserve">avgdeaths_last7</w:t>
+            </w:r>
+          </w:p>
+        </w:tc>
+      </w:tr>
+      <w:tr>
+        <w:tc>
+          <w:p>
+            <w:pPr>
+              <w:pStyle w:val="Compact"/>
+              <w:jc w:val="left"/>
+            </w:pPr>
+            <w:r>
+              <w:t xml:space="preserve">province_full</w:t>
+            </w:r>
+          </w:p>
+        </w:tc>
+      </w:tr>
+      <w:tr>
+        <w:tc>
+          <w:p>
+            <w:pPr>
+              <w:pStyle w:val="Compact"/>
+              <w:jc w:val="left"/>
+            </w:pPr>
+            <w:r>
+              <w:t xml:space="preserve">province_short</w:t>
+            </w:r>
+          </w:p>
+        </w:tc>
+      </w:tr>
+      <w:tr>
+        <w:tc>
+          <w:p>
+            <w:pPr>
+              <w:pStyle w:val="Compact"/>
+              <w:jc w:val="left"/>
+            </w:pPr>
+            <w:r>
+              <w:t xml:space="preserve">health_region_esri</w:t>
+            </w:r>
+          </w:p>
+        </w:tc>
+      </w:tr>
+      <w:tr>
+        <w:tc>
+          <w:p>
+            <w:pPr>
+              <w:pStyle w:val="Compact"/>
+              <w:jc w:val="left"/>
+            </w:pPr>
+            <w:r>
+              <w:t xml:space="preserve">health_region_population</w:t>
+            </w:r>
+          </w:p>
+        </w:tc>
+      </w:tr>
+      <w:tr>
+        <w:tc>
+          <w:p>
+            <w:pPr>
+              <w:pStyle w:val="Compact"/>
+              <w:jc w:val="left"/>
+            </w:pPr>
+            <w:r>
               <w:t xml:space="preserve">case_trend</w:t>
             </w:r>
           </w:p>
@@ -3127,10 +3235,19 @@
       <w:r>
         <w:rPr>
           <w:rStyle w:val="VerbatimChar"/>
+          <w:bCs/>
+          <w:b/>
         </w:rPr>
         <w:t xml:space="preserve">case_trend</w:t>
       </w:r>
       <w:r>
+        <w:rPr>
+          <w:bCs/>
+          <w:b/>
+        </w:rPr>
+        <w:t xml:space="preserve"> </w:t>
+      </w:r>
+      <w:r>
         <w:t xml:space="preserve">. It is just the result of the</w:t>
       </w:r>
       <w:r>
@@ -3162,6 +3279,60 @@
       </w:r>
     </w:p>
     <w:bookmarkEnd w:id="27"/>
+    <w:bookmarkStart w:id="28" w:name="province-fsa-mismatch"/>
+    <w:p>
+      <w:pPr>
+        <w:pStyle w:val="Heading2"/>
+      </w:pPr>
+      <w:r>
+        <w:t xml:space="preserve">Province FSA mismatch</w:t>
+      </w:r>
+    </w:p>
+    <w:p>
+      <w:pPr>
+        <w:pStyle w:val="FirstParagraph"/>
+      </w:pPr>
+      <w:r>
+        <w:t xml:space="preserve">As part of the process of merging our data with the health region file in order to access the covid19 case counts, it was discovered that</w:t>
+      </w:r>
+      <w:r>
+        <w:t xml:space="preserve"> </w:t>
+      </w:r>
+      <w:r>
+        <w:t xml:space="preserve">8 cases feature reported provinces that do not match the reported FSA. These have been flagged in the variable</w:t>
+      </w:r>
+      <w:r>
+        <w:t xml:space="preserve"> </w:t>
+      </w:r>
+      <w:r>
+        <w:rPr>
+          <w:rStyle w:val="VerbatimChar"/>
+        </w:rPr>
+        <w:t xml:space="preserve">province_fsa_bad</w:t>
+      </w:r>
+      <w:r>
+        <w:t xml:space="preserve">. For the moment, the assigned health region and rural variable assume that the reported FSA is correct and the reported province is a mistake.</w:t>
+      </w:r>
+    </w:p>
+    <w:bookmarkEnd w:id="28"/>
+    <w:bookmarkStart w:id="29" w:name="rural"/>
+    <w:p>
+      <w:pPr>
+        <w:pStyle w:val="Heading1"/>
+      </w:pPr>
+      <w:r>
+        <w:t xml:space="preserve">Rural</w:t>
+      </w:r>
+    </w:p>
+    <w:p>
+      <w:pPr>
+        <w:pStyle w:val="FirstParagraph"/>
+      </w:pPr>
+      <w:r>
+        <w:t xml:space="preserve">Matt can you add in a section here describing how we added in the rural variable?</w:t>
+      </w:r>
+    </w:p>
+    <w:bookmarkEnd w:id="29"/>
     <w:sectPr/>
   </w:body>
 </w:document>
